--- a/Saleel Tables/Assignments/Assignment003 (Select data with WHERE clause).docx
+++ b/Saleel Tables/Assignments/Assignment003 (Select data with WHERE clause).docx
@@ -243,7 +243,6 @@
         </w:rPr>
         <w:t xml:space="preserve">: </w:t>
       </w:r>
-      <w:bookmarkStart w:id="0" w:name="_GoBack"/>
       <w:r>
         <w:rPr>
           <w:rFonts w:ascii="Palatino Linotype" w:hAnsi="Palatino Linotype" w:cstheme="minorHAnsi"/>
@@ -266,7 +265,25 @@
           <w:b/>
           <w:color w:val="000000" w:themeColor="text1"/>
         </w:rPr>
-        <w:t xml:space="preserve">WHERE </w:t>
+        <w:t>WHERE</w:t>
+      </w:r>
+      <w:r>
+        <w:rPr>
+          <w:rFonts w:ascii="Palatino Linotype" w:hAnsi="Palatino Linotype" w:cstheme="minorHAnsi"/>
+          <w:b/>
+          <w:color w:val="000000" w:themeColor="text1"/>
+        </w:rPr>
+        <w:t>, LIMIT, and ORDER BY</w:t>
+      </w:r>
+      <w:bookmarkStart w:id="0" w:name="_GoBack"/>
+      <w:bookmarkEnd w:id="0"/>
+      <w:r>
+        <w:rPr>
+          <w:rFonts w:ascii="Palatino Linotype" w:hAnsi="Palatino Linotype" w:cstheme="minorHAnsi"/>
+          <w:b/>
+          <w:color w:val="000000" w:themeColor="text1"/>
+        </w:rPr>
+        <w:t xml:space="preserve"> </w:t>
       </w:r>
       <w:r>
         <w:rPr>
@@ -276,7 +293,6 @@
         </w:rPr>
         <w:t>clause</w:t>
       </w:r>
-      <w:bookmarkEnd w:id="0"/>
       <w:r>
         <w:rPr>
           <w:rFonts w:ascii="Palatino Linotype" w:hAnsi="Palatino Linotype" w:cstheme="minorHAnsi"/>
@@ -3330,6 +3346,272 @@
         <w:tc>
           <w:tcPr>
             <w:tcW w:w="9412" w:type="dxa"/>
+          </w:tcPr>
+          <w:p>
+            <w:pPr>
+              <w:ind w:left="94"/>
+              <w:rPr>
+                <w:rFonts w:ascii="Palatino Linotype" w:hAnsi="Palatino Linotype" w:cstheme="minorHAnsi"/>
+                <w:color w:val="000000" w:themeColor="text1"/>
+                <w:sz w:val="20"/>
+                <w:szCs w:val="20"/>
+              </w:rPr>
+            </w:pPr>
+          </w:p>
+        </w:tc>
+      </w:tr>
+      <w:tr>
+        <w:tc>
+          <w:tcPr>
+            <w:tcW w:w="9412" w:type="dxa"/>
+          </w:tcPr>
+          <w:p>
+            <w:pPr>
+              <w:ind w:left="94"/>
+              <w:rPr>
+                <w:rFonts w:ascii="Palatino Linotype" w:hAnsi="Palatino Linotype" w:cstheme="minorHAnsi"/>
+                <w:color w:val="000000" w:themeColor="text1"/>
+                <w:sz w:val="20"/>
+                <w:szCs w:val="20"/>
+              </w:rPr>
+            </w:pPr>
+          </w:p>
+        </w:tc>
+      </w:tr>
+      <w:tr>
+        <w:tc>
+          <w:tcPr>
+            <w:tcW w:w="9412" w:type="dxa"/>
+          </w:tcPr>
+          <w:p>
+            <w:pPr>
+              <w:pStyle w:val="ListParagraph"/>
+              <w:numPr>
+                <w:ilvl w:val="0"/>
+                <w:numId w:val="10"/>
+              </w:numPr>
+              <w:ind w:left="454"/>
+              <w:rPr>
+                <w:rFonts w:ascii="Palatino Linotype" w:hAnsi="Palatino Linotype" w:cstheme="minorHAnsi"/>
+                <w:color w:val="000000" w:themeColor="text1"/>
+                <w:sz w:val="20"/>
+                <w:szCs w:val="20"/>
+              </w:rPr>
+            </w:pPr>
+            <w:r>
+              <w:rPr>
+                <w:rFonts w:ascii="Palatino Linotype" w:hAnsi="Palatino Linotype" w:cstheme="minorHAnsi"/>
+                <w:color w:val="000000" w:themeColor="text1"/>
+                <w:sz w:val="20"/>
+                <w:szCs w:val="20"/>
+              </w:rPr>
+              <w:t>Display all employee who were hired on 1983.</w:t>
+            </w:r>
+          </w:p>
+        </w:tc>
+      </w:tr>
+      <w:tr>
+        <w:trPr>
+          <w:trHeight w:val="550"/>
+        </w:trPr>
+        <w:tc>
+          <w:tcPr>
+            <w:tcW w:w="9412" w:type="dxa"/>
+            <w:vAlign w:val="center"/>
+          </w:tcPr>
+          <w:p>
+            <w:pPr>
+              <w:ind w:left="29"/>
+              <w:rPr>
+                <w:rFonts w:ascii="Palatino Linotype" w:hAnsi="Palatino Linotype" w:cstheme="minorHAnsi"/>
+                <w:color w:val="5B9BD5" w:themeColor="accent1"/>
+                <w:sz w:val="20"/>
+              </w:rPr>
+            </w:pPr>
+            <w:r>
+              <w:rPr>
+                <w:rFonts w:ascii="Palatino Linotype" w:hAnsi="Palatino Linotype" w:cstheme="minorHAnsi"/>
+                <w:color w:val="5B9BD5" w:themeColor="accent1"/>
+                <w:sz w:val="20"/>
+              </w:rPr>
+              <w:t>select * from n</w:t>
+            </w:r>
+            <w:r>
+              <w:rPr>
+                <w:rFonts w:ascii="Palatino Linotype" w:hAnsi="Palatino Linotype" w:cstheme="minorHAnsi"/>
+                <w:color w:val="5B9BD5" w:themeColor="accent1"/>
+                <w:sz w:val="20"/>
+              </w:rPr>
+              <w:t>1</w:t>
+            </w:r>
+            <w:r>
+              <w:rPr>
+                <w:rFonts w:ascii="Palatino Linotype" w:hAnsi="Palatino Linotype" w:cstheme="minorHAnsi"/>
+                <w:color w:val="5B9BD5" w:themeColor="accent1"/>
+                <w:sz w:val="20"/>
+              </w:rPr>
+              <w:t>employee where date_format(hiredate, '%Y') = 1983;</w:t>
+            </w:r>
+          </w:p>
+        </w:tc>
+      </w:tr>
+      <w:tr>
+        <w:tc>
+          <w:tcPr>
+            <w:tcW w:w="9412" w:type="dxa"/>
+          </w:tcPr>
+          <w:p>
+            <w:pPr>
+              <w:ind w:left="94"/>
+              <w:rPr>
+                <w:rFonts w:ascii="Palatino Linotype" w:hAnsi="Palatino Linotype" w:cstheme="minorHAnsi"/>
+                <w:color w:val="000000" w:themeColor="text1"/>
+                <w:sz w:val="20"/>
+                <w:szCs w:val="20"/>
+              </w:rPr>
+            </w:pPr>
+          </w:p>
+        </w:tc>
+      </w:tr>
+      <w:tr>
+        <w:tc>
+          <w:tcPr>
+            <w:tcW w:w="9412" w:type="dxa"/>
+          </w:tcPr>
+          <w:p>
+            <w:pPr>
+              <w:pStyle w:val="ListParagraph"/>
+              <w:numPr>
+                <w:ilvl w:val="0"/>
+                <w:numId w:val="10"/>
+              </w:numPr>
+              <w:ind w:left="454"/>
+              <w:rPr>
+                <w:rFonts w:ascii="Palatino Linotype" w:hAnsi="Palatino Linotype" w:cstheme="minorHAnsi"/>
+                <w:color w:val="000000" w:themeColor="text1"/>
+                <w:sz w:val="20"/>
+                <w:szCs w:val="20"/>
+              </w:rPr>
+            </w:pPr>
+            <w:r>
+              <w:rPr>
+                <w:rFonts w:ascii="Palatino Linotype" w:hAnsi="Palatino Linotype" w:cstheme="minorHAnsi"/>
+                <w:color w:val="000000" w:themeColor="text1"/>
+                <w:sz w:val="20"/>
+                <w:szCs w:val="20"/>
+              </w:rPr>
+              <w:t xml:space="preserve">Display all employee </w:t>
+            </w:r>
+            <w:r>
+              <w:rPr>
+                <w:rFonts w:ascii="Palatino Linotype" w:hAnsi="Palatino Linotype" w:cstheme="minorHAnsi"/>
+                <w:color w:val="000000" w:themeColor="text1"/>
+                <w:sz w:val="20"/>
+                <w:szCs w:val="20"/>
+              </w:rPr>
+              <w:t>whose salary is more than 4000.</w:t>
+            </w:r>
+          </w:p>
+        </w:tc>
+      </w:tr>
+      <w:tr>
+        <w:trPr>
+          <w:trHeight w:val="550"/>
+        </w:trPr>
+        <w:tc>
+          <w:tcPr>
+            <w:tcW w:w="9412" w:type="dxa"/>
+            <w:vAlign w:val="center"/>
+          </w:tcPr>
+          <w:p>
+            <w:pPr>
+              <w:ind w:left="94"/>
+              <w:rPr>
+                <w:rFonts w:ascii="Palatino Linotype" w:hAnsi="Palatino Linotype" w:cstheme="minorHAnsi"/>
+                <w:color w:val="000000" w:themeColor="text1"/>
+                <w:sz w:val="20"/>
+                <w:szCs w:val="20"/>
+              </w:rPr>
+            </w:pPr>
+          </w:p>
+        </w:tc>
+      </w:tr>
+      <w:tr>
+        <w:tc>
+          <w:tcPr>
+            <w:tcW w:w="9412" w:type="dxa"/>
+          </w:tcPr>
+          <w:p>
+            <w:pPr>
+              <w:ind w:left="94"/>
+              <w:rPr>
+                <w:rFonts w:ascii="Palatino Linotype" w:hAnsi="Palatino Linotype" w:cstheme="minorHAnsi"/>
+                <w:color w:val="000000" w:themeColor="text1"/>
+                <w:sz w:val="20"/>
+                <w:szCs w:val="20"/>
+              </w:rPr>
+            </w:pPr>
+          </w:p>
+        </w:tc>
+      </w:tr>
+      <w:tr>
+        <w:tc>
+          <w:tcPr>
+            <w:tcW w:w="9412" w:type="dxa"/>
+          </w:tcPr>
+          <w:p>
+            <w:pPr>
+              <w:pStyle w:val="ListParagraph"/>
+              <w:numPr>
+                <w:ilvl w:val="0"/>
+                <w:numId w:val="10"/>
+              </w:numPr>
+              <w:ind w:left="454"/>
+              <w:rPr>
+                <w:rFonts w:ascii="Palatino Linotype" w:hAnsi="Palatino Linotype" w:cstheme="minorHAnsi"/>
+                <w:color w:val="000000" w:themeColor="text1"/>
+                <w:sz w:val="20"/>
+                <w:szCs w:val="20"/>
+              </w:rPr>
+            </w:pPr>
+            <w:r>
+              <w:rPr>
+                <w:rFonts w:ascii="Palatino Linotype" w:hAnsi="Palatino Linotype" w:cstheme="minorHAnsi"/>
+                <w:color w:val="000000" w:themeColor="text1"/>
+                <w:sz w:val="20"/>
+                <w:szCs w:val="20"/>
+              </w:rPr>
+              <w:t>Display all employee whose salary is more than 4000</w:t>
+            </w:r>
+            <w:r>
+              <w:rPr>
+                <w:rFonts w:ascii="Palatino Linotype" w:hAnsi="Palatino Linotype" w:cstheme="minorHAnsi"/>
+                <w:color w:val="000000" w:themeColor="text1"/>
+                <w:sz w:val="20"/>
+                <w:szCs w:val="20"/>
+              </w:rPr>
+              <w:t xml:space="preserve"> and less than 5000</w:t>
+            </w:r>
+            <w:r>
+              <w:rPr>
+                <w:rFonts w:ascii="Palatino Linotype" w:hAnsi="Palatino Linotype" w:cstheme="minorHAnsi"/>
+                <w:color w:val="000000" w:themeColor="text1"/>
+                <w:sz w:val="20"/>
+                <w:szCs w:val="20"/>
+              </w:rPr>
+              <w:t>.</w:t>
+            </w:r>
+          </w:p>
+        </w:tc>
+      </w:tr>
+      <w:tr>
+        <w:trPr>
+          <w:trHeight w:val="550"/>
+        </w:trPr>
+        <w:tc>
+          <w:tcPr>
+            <w:tcW w:w="9412" w:type="dxa"/>
+            <w:vAlign w:val="center"/>
           </w:tcPr>
           <w:p>
             <w:pPr>

--- a/Saleel Tables/Assignments/Assignment003 (Select data with WHERE clause).docx
+++ b/Saleel Tables/Assignments/Assignment003 (Select data with WHERE clause).docx
@@ -267,14 +267,6 @@
         </w:rPr>
         <w:t>WHERE</w:t>
       </w:r>
-      <w:r>
-        <w:rPr>
-          <w:rFonts w:ascii="Palatino Linotype" w:hAnsi="Palatino Linotype" w:cstheme="minorHAnsi"/>
-          <w:b/>
-          <w:color w:val="000000" w:themeColor="text1"/>
-        </w:rPr>
-        <w:t>, LIMIT, and ORDER BY</w:t>
-      </w:r>
       <w:bookmarkStart w:id="0" w:name="_GoBack"/>
       <w:bookmarkEnd w:id="0"/>
       <w:r>
@@ -760,7 +752,7 @@
                 <w:sz w:val="20"/>
                 <w:szCs w:val="20"/>
               </w:rPr>
-              <w:t xml:space="preserve">Display all employee information of the employee </w:t>
+              <w:t xml:space="preserve">Display employee information of the employee </w:t>
             </w:r>
             <w:r>
               <w:rPr>
@@ -3500,16 +3492,7 @@
                 <w:sz w:val="20"/>
                 <w:szCs w:val="20"/>
               </w:rPr>
-              <w:t xml:space="preserve">Display all employee </w:t>
-            </w:r>
-            <w:r>
-              <w:rPr>
-                <w:rFonts w:ascii="Palatino Linotype" w:hAnsi="Palatino Linotype" w:cstheme="minorHAnsi"/>
-                <w:color w:val="000000" w:themeColor="text1"/>
-                <w:sz w:val="20"/>
-                <w:szCs w:val="20"/>
-              </w:rPr>
-              <w:t>whose salary is more than 4000.</w:t>
+              <w:t>Display all employee whose salary is more than 4000.</w:t>
             </w:r>
           </w:p>
         </w:tc>
@@ -3581,25 +3564,7 @@
                 <w:sz w:val="20"/>
                 <w:szCs w:val="20"/>
               </w:rPr>
-              <w:t>Display all employee whose salary is more than 4000</w:t>
-            </w:r>
-            <w:r>
-              <w:rPr>
-                <w:rFonts w:ascii="Palatino Linotype" w:hAnsi="Palatino Linotype" w:cstheme="minorHAnsi"/>
-                <w:color w:val="000000" w:themeColor="text1"/>
-                <w:sz w:val="20"/>
-                <w:szCs w:val="20"/>
-              </w:rPr>
-              <w:t xml:space="preserve"> and less than 5000</w:t>
-            </w:r>
-            <w:r>
-              <w:rPr>
-                <w:rFonts w:ascii="Palatino Linotype" w:hAnsi="Palatino Linotype" w:cstheme="minorHAnsi"/>
-                <w:color w:val="000000" w:themeColor="text1"/>
-                <w:sz w:val="20"/>
-                <w:szCs w:val="20"/>
-              </w:rPr>
-              <w:t>.</w:t>
+              <w:t>Display all employee whose salary is more than 4000 and less than 5000.</w:t>
             </w:r>
           </w:p>
         </w:tc>

--- a/Saleel Tables/Assignments/Assignment003 (Select data with WHERE clause).docx
+++ b/Saleel Tables/Assignments/Assignment003 (Select data with WHERE clause).docx
@@ -265,17 +265,7 @@
           <w:b/>
           <w:color w:val="000000" w:themeColor="text1"/>
         </w:rPr>
-        <w:t>WHERE</w:t>
-      </w:r>
-      <w:bookmarkStart w:id="0" w:name="_GoBack"/>
-      <w:bookmarkEnd w:id="0"/>
-      <w:r>
-        <w:rPr>
-          <w:rFonts w:ascii="Palatino Linotype" w:hAnsi="Palatino Linotype" w:cstheme="minorHAnsi"/>
-          <w:b/>
-          <w:color w:val="000000" w:themeColor="text1"/>
-        </w:rPr>
-        <w:t xml:space="preserve"> </w:t>
+        <w:t xml:space="preserve">WHERE </w:t>
       </w:r>
       <w:r>
         <w:rPr>
@@ -408,6 +398,7 @@
         <w:tc>
           <w:tcPr>
             <w:tcW w:w="9412" w:type="dxa"/>
+            <w:vAlign w:val="center"/>
           </w:tcPr>
           <w:p>
             <w:pPr>
@@ -418,6 +409,38 @@
                 <w:color w:val="000000" w:themeColor="text1"/>
               </w:rPr>
             </w:pPr>
+            <w:r>
+              <w:rPr>
+                <w:rFonts w:ascii="Palatino Linotype" w:hAnsi="Palatino Linotype" w:cstheme="minorHAnsi"/>
+                <w:color w:val="5B9BD5" w:themeColor="accent1"/>
+                <w:sz w:val="20"/>
+              </w:rPr>
+              <w:t xml:space="preserve">select </w:t>
+            </w:r>
+            <w:r>
+              <w:rPr>
+                <w:rFonts w:ascii="Palatino Linotype" w:hAnsi="Palatino Linotype" w:cstheme="minorHAnsi"/>
+                <w:color w:val="5B9BD5" w:themeColor="accent1"/>
+                <w:sz w:val="20"/>
+              </w:rPr>
+              <w:t>*</w:t>
+            </w:r>
+            <w:r>
+              <w:rPr>
+                <w:rFonts w:ascii="Palatino Linotype" w:hAnsi="Palatino Linotype" w:cstheme="minorHAnsi"/>
+                <w:color w:val="5B9BD5" w:themeColor="accent1"/>
+                <w:sz w:val="20"/>
+              </w:rPr>
+              <w:t xml:space="preserve"> from n</w:t>
+            </w:r>
+            <w:r>
+              <w:rPr>
+                <w:rFonts w:ascii="Palatino Linotype" w:hAnsi="Palatino Linotype" w:cstheme="minorHAnsi"/>
+                <w:color w:val="5B9BD5" w:themeColor="accent1"/>
+                <w:sz w:val="20"/>
+              </w:rPr>
+              <w:t>1employee;</w:t>
+            </w:r>
           </w:p>
         </w:tc>
       </w:tr>
@@ -523,16 +546,25 @@
         <w:tc>
           <w:tcPr>
             <w:tcW w:w="9412" w:type="dxa"/>
+            <w:vAlign w:val="center"/>
           </w:tcPr>
           <w:p>
             <w:pPr>
               <w:ind w:left="454"/>
               <w:rPr>
                 <w:rFonts w:ascii="Palatino Linotype" w:hAnsi="Palatino Linotype" w:cstheme="minorHAnsi"/>
-                <w:b/>
-                <w:color w:val="000000" w:themeColor="text1"/>
-              </w:rPr>
-            </w:pPr>
+                <w:color w:val="5B9BD5" w:themeColor="accent1"/>
+                <w:sz w:val="20"/>
+              </w:rPr>
+            </w:pPr>
+            <w:r>
+              <w:rPr>
+                <w:rFonts w:ascii="Palatino Linotype" w:hAnsi="Palatino Linotype" w:cstheme="minorHAnsi"/>
+                <w:color w:val="5B9BD5" w:themeColor="accent1"/>
+                <w:sz w:val="20"/>
+              </w:rPr>
+              <w:t>select firstname, lastname from n1employee;</w:t>
+            </w:r>
           </w:p>
         </w:tc>
       </w:tr>
@@ -696,16 +728,25 @@
         <w:tc>
           <w:tcPr>
             <w:tcW w:w="9412" w:type="dxa"/>
+            <w:vAlign w:val="center"/>
           </w:tcPr>
           <w:p>
             <w:pPr>
               <w:ind w:left="454"/>
               <w:rPr>
                 <w:rFonts w:ascii="Palatino Linotype" w:hAnsi="Palatino Linotype" w:cstheme="minorHAnsi"/>
-                <w:b/>
-                <w:color w:val="000000" w:themeColor="text1"/>
-              </w:rPr>
-            </w:pPr>
+                <w:color w:val="5B9BD5" w:themeColor="accent1"/>
+                <w:sz w:val="20"/>
+              </w:rPr>
+            </w:pPr>
+            <w:r>
+              <w:rPr>
+                <w:rFonts w:ascii="Palatino Linotype" w:hAnsi="Palatino Linotype" w:cstheme="minorHAnsi"/>
+                <w:color w:val="5B9BD5" w:themeColor="accent1"/>
+                <w:sz w:val="20"/>
+              </w:rPr>
+              <w:t>select firstname, lastname, hiredate, salary from n1employee;</w:t>
+            </w:r>
           </w:p>
         </w:tc>
       </w:tr>
@@ -752,7 +793,26 @@
                 <w:sz w:val="20"/>
                 <w:szCs w:val="20"/>
               </w:rPr>
-              <w:t xml:space="preserve">Display employee information of the employee </w:t>
+              <w:t xml:space="preserve">Display employee information of the </w:t>
+            </w:r>
+            <w:r>
+              <w:rPr>
+                <w:rFonts w:ascii="Palatino Linotype" w:hAnsi="Palatino Linotype" w:cstheme="minorHAnsi"/>
+                <w:i/>
+                <w:color w:val="000000" w:themeColor="text1"/>
+                <w:sz w:val="20"/>
+                <w:szCs w:val="20"/>
+              </w:rPr>
+              <w:t>employee</w:t>
+            </w:r>
+            <w:r>
+              <w:rPr>
+                <w:rFonts w:ascii="Palatino Linotype" w:hAnsi="Palatino Linotype" w:cstheme="minorHAnsi"/>
+                <w:color w:val="000000" w:themeColor="text1"/>
+                <w:sz w:val="20"/>
+                <w:szCs w:val="20"/>
+              </w:rPr>
+              <w:t xml:space="preserve"> </w:t>
             </w:r>
             <w:r>
               <w:rPr>
@@ -783,16 +843,25 @@
         <w:tc>
           <w:tcPr>
             <w:tcW w:w="9412" w:type="dxa"/>
+            <w:vAlign w:val="center"/>
           </w:tcPr>
           <w:p>
             <w:pPr>
               <w:ind w:left="454"/>
               <w:rPr>
                 <w:rFonts w:ascii="Palatino Linotype" w:hAnsi="Palatino Linotype" w:cstheme="minorHAnsi"/>
-                <w:b/>
-                <w:color w:val="000000" w:themeColor="text1"/>
-              </w:rPr>
-            </w:pPr>
+                <w:color w:val="5B9BD5" w:themeColor="accent1"/>
+                <w:sz w:val="20"/>
+              </w:rPr>
+            </w:pPr>
+            <w:r>
+              <w:rPr>
+                <w:rFonts w:ascii="Palatino Linotype" w:hAnsi="Palatino Linotype" w:cstheme="minorHAnsi"/>
+                <w:color w:val="5B9BD5" w:themeColor="accent1"/>
+                <w:sz w:val="20"/>
+              </w:rPr>
+              <w:t>select * from n1employee where id=5;</w:t>
+            </w:r>
           </w:p>
         </w:tc>
       </w:tr>
@@ -996,16 +1065,25 @@
         <w:tc>
           <w:tcPr>
             <w:tcW w:w="9412" w:type="dxa"/>
+            <w:vAlign w:val="center"/>
           </w:tcPr>
           <w:p>
             <w:pPr>
               <w:ind w:left="454"/>
               <w:rPr>
                 <w:rFonts w:ascii="Palatino Linotype" w:hAnsi="Palatino Linotype" w:cstheme="minorHAnsi"/>
-                <w:b/>
-                <w:color w:val="000000" w:themeColor="text1"/>
-              </w:rPr>
-            </w:pPr>
+                <w:color w:val="5B9BD5" w:themeColor="accent1"/>
+                <w:sz w:val="20"/>
+              </w:rPr>
+            </w:pPr>
+            <w:r>
+              <w:rPr>
+                <w:rFonts w:ascii="Palatino Linotype" w:hAnsi="Palatino Linotype" w:cstheme="minorHAnsi"/>
+                <w:color w:val="5B9BD5" w:themeColor="accent1"/>
+                <w:sz w:val="20"/>
+              </w:rPr>
+              <w:t>select firstname, lastname, currentjob from n1employee where currentjob = 'Sr.Assistant';</w:t>
+            </w:r>
           </w:p>
         </w:tc>
       </w:tr>
@@ -1088,16 +1166,25 @@
         <w:tc>
           <w:tcPr>
             <w:tcW w:w="9412" w:type="dxa"/>
+            <w:vAlign w:val="center"/>
           </w:tcPr>
           <w:p>
             <w:pPr>
               <w:ind w:left="454"/>
               <w:rPr>
                 <w:rFonts w:ascii="Palatino Linotype" w:hAnsi="Palatino Linotype" w:cstheme="minorHAnsi"/>
-                <w:b/>
-                <w:color w:val="000000" w:themeColor="text1"/>
-              </w:rPr>
-            </w:pPr>
+                <w:color w:val="5B9BD5" w:themeColor="accent1"/>
+                <w:sz w:val="20"/>
+              </w:rPr>
+            </w:pPr>
+            <w:r>
+              <w:rPr>
+                <w:rFonts w:ascii="Palatino Linotype" w:hAnsi="Palatino Linotype" w:cstheme="minorHAnsi"/>
+                <w:color w:val="5B9BD5" w:themeColor="accent1"/>
+                <w:sz w:val="20"/>
+              </w:rPr>
+              <w:t>select * from n1employee where salary &gt;=3000;</w:t>
+            </w:r>
           </w:p>
         </w:tc>
       </w:tr>
@@ -1279,16 +1366,25 @@
         <w:tc>
           <w:tcPr>
             <w:tcW w:w="9412" w:type="dxa"/>
+            <w:vAlign w:val="center"/>
           </w:tcPr>
           <w:p>
             <w:pPr>
               <w:ind w:left="454"/>
               <w:rPr>
                 <w:rFonts w:ascii="Palatino Linotype" w:hAnsi="Palatino Linotype" w:cstheme="minorHAnsi"/>
-                <w:b/>
-                <w:color w:val="000000" w:themeColor="text1"/>
-              </w:rPr>
-            </w:pPr>
+                <w:color w:val="5B9BD5" w:themeColor="accent1"/>
+                <w:sz w:val="20"/>
+              </w:rPr>
+            </w:pPr>
+            <w:r>
+              <w:rPr>
+                <w:rFonts w:ascii="Palatino Linotype" w:hAnsi="Palatino Linotype" w:cstheme="minorHAnsi"/>
+                <w:color w:val="5B9BD5" w:themeColor="accent1"/>
+                <w:sz w:val="20"/>
+              </w:rPr>
+              <w:t>select firstname, lastname, gender, hobby1, hobby2 from n1employee where gender = 'M';</w:t>
+            </w:r>
           </w:p>
         </w:tc>
       </w:tr>
@@ -1475,16 +1571,25 @@
         <w:tc>
           <w:tcPr>
             <w:tcW w:w="9412" w:type="dxa"/>
+            <w:vAlign w:val="center"/>
           </w:tcPr>
           <w:p>
             <w:pPr>
               <w:ind w:left="454"/>
               <w:rPr>
                 <w:rFonts w:ascii="Palatino Linotype" w:hAnsi="Palatino Linotype" w:cstheme="minorHAnsi"/>
-                <w:b/>
-                <w:color w:val="000000" w:themeColor="text1"/>
-              </w:rPr>
-            </w:pPr>
+                <w:color w:val="5B9BD5" w:themeColor="accent1"/>
+                <w:sz w:val="20"/>
+              </w:rPr>
+            </w:pPr>
+            <w:r>
+              <w:rPr>
+                <w:rFonts w:ascii="Palatino Linotype" w:hAnsi="Palatino Linotype" w:cstheme="minorHAnsi"/>
+                <w:color w:val="5B9BD5" w:themeColor="accent1"/>
+                <w:sz w:val="20"/>
+              </w:rPr>
+              <w:t>select id, firstname, lastname, currentjob, salary*12 as "Annual Salary" from n1employee where DEPTNAME = 'SALES';</w:t>
+            </w:r>
           </w:p>
         </w:tc>
       </w:tr>
@@ -1565,18 +1670,25 @@
         <w:tc>
           <w:tcPr>
             <w:tcW w:w="9412" w:type="dxa"/>
+            <w:vAlign w:val="center"/>
           </w:tcPr>
           <w:p>
             <w:pPr>
               <w:ind w:left="454"/>
               <w:rPr>
                 <w:rFonts w:ascii="Palatino Linotype" w:hAnsi="Palatino Linotype" w:cstheme="minorHAnsi"/>
-                <w:b/>
-                <w:color w:val="000000" w:themeColor="text1"/>
-                <w:sz w:val="20"/>
-                <w:szCs w:val="20"/>
-              </w:rPr>
-            </w:pPr>
+                <w:color w:val="5B9BD5" w:themeColor="accent1"/>
+                <w:sz w:val="20"/>
+              </w:rPr>
+            </w:pPr>
+            <w:r>
+              <w:rPr>
+                <w:rFonts w:ascii="Palatino Linotype" w:hAnsi="Palatino Linotype" w:cstheme="minorHAnsi"/>
+                <w:color w:val="5B9BD5" w:themeColor="accent1"/>
+                <w:sz w:val="20"/>
+              </w:rPr>
+              <w:t>select * from n1employee where mobileno2 is null;</w:t>
+            </w:r>
           </w:p>
         </w:tc>
       </w:tr>
@@ -1667,18 +1779,25 @@
         <w:tc>
           <w:tcPr>
             <w:tcW w:w="9412" w:type="dxa"/>
+            <w:vAlign w:val="center"/>
           </w:tcPr>
           <w:p>
             <w:pPr>
               <w:ind w:left="454"/>
               <w:rPr>
                 <w:rFonts w:ascii="Palatino Linotype" w:hAnsi="Palatino Linotype" w:cstheme="minorHAnsi"/>
-                <w:b/>
-                <w:color w:val="000000" w:themeColor="text1"/>
-                <w:sz w:val="20"/>
-                <w:szCs w:val="20"/>
-              </w:rPr>
-            </w:pPr>
+                <w:color w:val="5B9BD5" w:themeColor="accent1"/>
+                <w:sz w:val="20"/>
+              </w:rPr>
+            </w:pPr>
+            <w:r>
+              <w:rPr>
+                <w:rFonts w:ascii="Palatino Linotype" w:hAnsi="Palatino Linotype" w:cstheme="minorHAnsi"/>
+                <w:color w:val="5B9BD5" w:themeColor="accent1"/>
+                <w:sz w:val="20"/>
+              </w:rPr>
+              <w:t>select * from n1employee where salary &gt; 3000;</w:t>
+            </w:r>
           </w:p>
         </w:tc>
       </w:tr>
@@ -1874,18 +1993,57 @@
         <w:tc>
           <w:tcPr>
             <w:tcW w:w="9412" w:type="dxa"/>
+            <w:vAlign w:val="center"/>
           </w:tcPr>
           <w:p>
             <w:pPr>
               <w:ind w:left="454"/>
               <w:rPr>
                 <w:rFonts w:ascii="Palatino Linotype" w:hAnsi="Palatino Linotype" w:cstheme="minorHAnsi"/>
-                <w:b/>
-                <w:color w:val="000000" w:themeColor="text1"/>
-                <w:sz w:val="20"/>
-                <w:szCs w:val="20"/>
-              </w:rPr>
-            </w:pPr>
+                <w:color w:val="5B9BD5" w:themeColor="accent1"/>
+                <w:sz w:val="20"/>
+              </w:rPr>
+            </w:pPr>
+            <w:r>
+              <w:rPr>
+                <w:rFonts w:ascii="Palatino Linotype" w:hAnsi="Palatino Linotype" w:cstheme="minorHAnsi"/>
+                <w:color w:val="5B9BD5" w:themeColor="accent1"/>
+                <w:sz w:val="20"/>
+              </w:rPr>
+              <w:t>select firstname, lastname gender, mobileno1, salary, deptname  from n1employee where deptname in ('accounting'</w:t>
+            </w:r>
+            <w:r>
+              <w:rPr>
+                <w:rFonts w:ascii="Palatino Linotype" w:hAnsi="Palatino Linotype" w:cstheme="minorHAnsi"/>
+                <w:color w:val="5B9BD5" w:themeColor="accent1"/>
+                <w:sz w:val="20"/>
+              </w:rPr>
+              <w:t xml:space="preserve"> </w:t>
+            </w:r>
+            <w:r>
+              <w:rPr>
+                <w:rFonts w:ascii="Palatino Linotype" w:hAnsi="Palatino Linotype" w:cstheme="minorHAnsi"/>
+                <w:color w:val="5B9BD5" w:themeColor="accent1"/>
+                <w:sz w:val="20"/>
+              </w:rPr>
+              <w:t>,'research',</w:t>
+            </w:r>
+            <w:r>
+              <w:rPr>
+                <w:rFonts w:ascii="Palatino Linotype" w:hAnsi="Palatino Linotype" w:cstheme="minorHAnsi"/>
+                <w:color w:val="5B9BD5" w:themeColor="accent1"/>
+                <w:sz w:val="20"/>
+              </w:rPr>
+              <w:t xml:space="preserve"> </w:t>
+            </w:r>
+            <w:r>
+              <w:rPr>
+                <w:rFonts w:ascii="Palatino Linotype" w:hAnsi="Palatino Linotype" w:cstheme="minorHAnsi"/>
+                <w:color w:val="5B9BD5" w:themeColor="accent1"/>
+                <w:sz w:val="20"/>
+              </w:rPr>
+              <w:t>'sales');</w:t>
+            </w:r>
           </w:p>
         </w:tc>
       </w:tr>
@@ -1974,18 +2132,25 @@
         <w:tc>
           <w:tcPr>
             <w:tcW w:w="9412" w:type="dxa"/>
+            <w:vAlign w:val="center"/>
           </w:tcPr>
           <w:p>
             <w:pPr>
               <w:ind w:left="454"/>
               <w:rPr>
                 <w:rFonts w:ascii="Palatino Linotype" w:hAnsi="Palatino Linotype" w:cstheme="minorHAnsi"/>
-                <w:b/>
-                <w:color w:val="000000" w:themeColor="text1"/>
-                <w:sz w:val="20"/>
-                <w:szCs w:val="20"/>
-              </w:rPr>
-            </w:pPr>
+                <w:color w:val="5B9BD5" w:themeColor="accent1"/>
+                <w:sz w:val="20"/>
+              </w:rPr>
+            </w:pPr>
+            <w:r>
+              <w:rPr>
+                <w:rFonts w:ascii="Palatino Linotype" w:hAnsi="Palatino Linotype" w:cstheme="minorHAnsi"/>
+                <w:color w:val="5B9BD5" w:themeColor="accent1"/>
+                <w:sz w:val="20"/>
+              </w:rPr>
+              <w:t>select *  from n1employee where currentjob = 'Head Clerk' or currentjob='Sr. Analyst';</w:t>
+            </w:r>
           </w:p>
         </w:tc>
       </w:tr>
@@ -2076,18 +2241,57 @@
         <w:tc>
           <w:tcPr>
             <w:tcW w:w="9412" w:type="dxa"/>
+            <w:vAlign w:val="center"/>
           </w:tcPr>
           <w:p>
             <w:pPr>
               <w:ind w:left="454"/>
               <w:rPr>
                 <w:rFonts w:ascii="Palatino Linotype" w:hAnsi="Palatino Linotype" w:cstheme="minorHAnsi"/>
-                <w:b/>
-                <w:color w:val="000000" w:themeColor="text1"/>
-                <w:sz w:val="20"/>
-                <w:szCs w:val="20"/>
-              </w:rPr>
-            </w:pPr>
+                <w:color w:val="5B9BD5" w:themeColor="accent1"/>
+                <w:sz w:val="20"/>
+              </w:rPr>
+            </w:pPr>
+            <w:r>
+              <w:rPr>
+                <w:rFonts w:ascii="Palatino Linotype" w:hAnsi="Palatino Linotype" w:cstheme="minorHAnsi"/>
+                <w:color w:val="5B9BD5" w:themeColor="accent1"/>
+                <w:sz w:val="20"/>
+              </w:rPr>
+              <w:t>select * from n1employee where gender</w:t>
+            </w:r>
+            <w:r>
+              <w:rPr>
+                <w:rFonts w:ascii="Palatino Linotype" w:hAnsi="Palatino Linotype" w:cstheme="minorHAnsi"/>
+                <w:color w:val="5B9BD5" w:themeColor="accent1"/>
+                <w:sz w:val="20"/>
+              </w:rPr>
+              <w:t xml:space="preserve"> </w:t>
+            </w:r>
+            <w:r>
+              <w:rPr>
+                <w:rFonts w:ascii="Palatino Linotype" w:hAnsi="Palatino Linotype" w:cstheme="minorHAnsi"/>
+                <w:color w:val="5B9BD5" w:themeColor="accent1"/>
+                <w:sz w:val="20"/>
+              </w:rPr>
+              <w:t>=</w:t>
+            </w:r>
+            <w:r>
+              <w:rPr>
+                <w:rFonts w:ascii="Palatino Linotype" w:hAnsi="Palatino Linotype" w:cstheme="minorHAnsi"/>
+                <w:color w:val="5B9BD5" w:themeColor="accent1"/>
+                <w:sz w:val="20"/>
+              </w:rPr>
+              <w:t xml:space="preserve"> </w:t>
+            </w:r>
+            <w:r>
+              <w:rPr>
+                <w:rFonts w:ascii="Palatino Linotype" w:hAnsi="Palatino Linotype" w:cstheme="minorHAnsi"/>
+                <w:color w:val="5B9BD5" w:themeColor="accent1"/>
+                <w:sz w:val="20"/>
+              </w:rPr>
+              <w:t>'F';</w:t>
+            </w:r>
           </w:p>
         </w:tc>
       </w:tr>
@@ -2177,17 +2381,41 @@
         <w:tc>
           <w:tcPr>
             <w:tcW w:w="9412" w:type="dxa"/>
+            <w:vAlign w:val="center"/>
           </w:tcPr>
           <w:p>
             <w:pPr>
               <w:ind w:left="454"/>
               <w:rPr>
                 <w:rFonts w:ascii="Palatino Linotype" w:hAnsi="Palatino Linotype" w:cstheme="minorHAnsi"/>
-                <w:color w:val="000000" w:themeColor="text1"/>
-                <w:sz w:val="20"/>
-                <w:szCs w:val="20"/>
-              </w:rPr>
-            </w:pPr>
+                <w:color w:val="5B9BD5" w:themeColor="accent1"/>
+                <w:sz w:val="20"/>
+              </w:rPr>
+            </w:pPr>
+            <w:r>
+              <w:rPr>
+                <w:rFonts w:ascii="Palatino Linotype" w:hAnsi="Palatino Linotype" w:cstheme="minorHAnsi"/>
+                <w:color w:val="5B9BD5" w:themeColor="accent1"/>
+                <w:sz w:val="20"/>
+              </w:rPr>
+              <w:t xml:space="preserve">select * </w:t>
+            </w:r>
+            <w:r>
+              <w:rPr>
+                <w:rFonts w:ascii="Palatino Linotype" w:hAnsi="Palatino Linotype" w:cstheme="minorHAnsi"/>
+                <w:color w:val="5B9BD5" w:themeColor="accent1"/>
+                <w:sz w:val="20"/>
+              </w:rPr>
+              <w:t>from n1employee where hobby1 = 'R</w:t>
+            </w:r>
+            <w:r>
+              <w:rPr>
+                <w:rFonts w:ascii="Palatino Linotype" w:hAnsi="Palatino Linotype" w:cstheme="minorHAnsi"/>
+                <w:color w:val="5B9BD5" w:themeColor="accent1"/>
+                <w:sz w:val="20"/>
+              </w:rPr>
+              <w:t>unning';</w:t>
+            </w:r>
           </w:p>
         </w:tc>
       </w:tr>
@@ -2408,17 +2636,25 @@
         <w:tc>
           <w:tcPr>
             <w:tcW w:w="9412" w:type="dxa"/>
-          </w:tcPr>
-          <w:p>
-            <w:pPr>
-              <w:ind w:left="94"/>
-              <w:rPr>
-                <w:rFonts w:ascii="Palatino Linotype" w:hAnsi="Palatino Linotype" w:cstheme="minorHAnsi"/>
-                <w:color w:val="000000" w:themeColor="text1"/>
-                <w:sz w:val="20"/>
-                <w:szCs w:val="20"/>
-              </w:rPr>
-            </w:pPr>
+            <w:vAlign w:val="center"/>
+          </w:tcPr>
+          <w:p>
+            <w:pPr>
+              <w:ind w:left="454"/>
+              <w:rPr>
+                <w:rFonts w:ascii="Palatino Linotype" w:hAnsi="Palatino Linotype" w:cstheme="minorHAnsi"/>
+                <w:color w:val="5B9BD5" w:themeColor="accent1"/>
+                <w:sz w:val="20"/>
+              </w:rPr>
+            </w:pPr>
+            <w:r>
+              <w:rPr>
+                <w:rFonts w:ascii="Palatino Linotype" w:hAnsi="Palatino Linotype" w:cstheme="minorHAnsi"/>
+                <w:color w:val="5B9BD5" w:themeColor="accent1"/>
+                <w:sz w:val="20"/>
+              </w:rPr>
+              <w:t>select firstname, lastname, gender, mobileno1 as "HOME MOBILE", mobileno2 as "OFFICE MOBILE" from n1employee;</w:t>
+            </w:r>
           </w:p>
         </w:tc>
       </w:tr>
@@ -2507,17 +2743,25 @@
         <w:tc>
           <w:tcPr>
             <w:tcW w:w="9412" w:type="dxa"/>
-          </w:tcPr>
-          <w:p>
-            <w:pPr>
-              <w:ind w:left="94"/>
-              <w:rPr>
-                <w:rFonts w:ascii="Palatino Linotype" w:hAnsi="Palatino Linotype" w:cstheme="minorHAnsi"/>
-                <w:color w:val="000000" w:themeColor="text1"/>
-                <w:sz w:val="20"/>
-                <w:szCs w:val="20"/>
-              </w:rPr>
-            </w:pPr>
+            <w:vAlign w:val="center"/>
+          </w:tcPr>
+          <w:p>
+            <w:pPr>
+              <w:ind w:left="454"/>
+              <w:rPr>
+                <w:rFonts w:ascii="Palatino Linotype" w:hAnsi="Palatino Linotype" w:cstheme="minorHAnsi"/>
+                <w:color w:val="5B9BD5" w:themeColor="accent1"/>
+                <w:sz w:val="20"/>
+              </w:rPr>
+            </w:pPr>
+            <w:r>
+              <w:rPr>
+                <w:rFonts w:ascii="Palatino Linotype" w:hAnsi="Palatino Linotype" w:cstheme="minorHAnsi"/>
+                <w:color w:val="5B9BD5" w:themeColor="accent1"/>
+                <w:sz w:val="20"/>
+              </w:rPr>
+              <w:t>select * from n1employee where salary&gt;=2000 and salary &lt;= 3000;</w:t>
+            </w:r>
           </w:p>
         </w:tc>
       </w:tr>
@@ -2690,17 +2934,25 @@
         <w:tc>
           <w:tcPr>
             <w:tcW w:w="9412" w:type="dxa"/>
-          </w:tcPr>
-          <w:p>
-            <w:pPr>
-              <w:ind w:left="94"/>
-              <w:rPr>
-                <w:rFonts w:ascii="Palatino Linotype" w:hAnsi="Palatino Linotype" w:cstheme="minorHAnsi"/>
-                <w:color w:val="000000" w:themeColor="text1"/>
-                <w:sz w:val="20"/>
-                <w:szCs w:val="20"/>
-              </w:rPr>
-            </w:pPr>
+            <w:vAlign w:val="center"/>
+          </w:tcPr>
+          <w:p>
+            <w:pPr>
+              <w:ind w:left="454"/>
+              <w:rPr>
+                <w:rFonts w:ascii="Palatino Linotype" w:hAnsi="Palatino Linotype" w:cstheme="minorHAnsi"/>
+                <w:color w:val="5B9BD5" w:themeColor="accent1"/>
+                <w:sz w:val="20"/>
+              </w:rPr>
+            </w:pPr>
+            <w:r>
+              <w:rPr>
+                <w:rFonts w:ascii="Palatino Linotype" w:hAnsi="Palatino Linotype" w:cstheme="minorHAnsi"/>
+                <w:color w:val="5B9BD5" w:themeColor="accent1"/>
+                <w:sz w:val="20"/>
+              </w:rPr>
+              <w:t>select salary + ifNull(comm,0) as "Total Salary" from n1employee;</w:t>
+            </w:r>
           </w:p>
         </w:tc>
       </w:tr>
@@ -2786,6 +3038,15 @@
                 <w:sz w:val="20"/>
                 <w:szCs w:val="20"/>
               </w:rPr>
+              <w:t xml:space="preserve"> If commission is null give 1000 as New Commission </w:t>
+            </w:r>
+            <w:r>
+              <w:rPr>
+                <w:rFonts w:ascii="Palatino Linotype" w:hAnsi="Palatino Linotype" w:cstheme="minorHAnsi"/>
+                <w:color w:val="000000" w:themeColor="text1"/>
+                <w:sz w:val="20"/>
+                <w:szCs w:val="20"/>
+              </w:rPr>
               <w:t xml:space="preserve"> (hint: display </w:t>
             </w:r>
             <w:r>
@@ -2845,17 +3106,25 @@
         <w:tc>
           <w:tcPr>
             <w:tcW w:w="9412" w:type="dxa"/>
-          </w:tcPr>
-          <w:p>
-            <w:pPr>
-              <w:ind w:left="94"/>
-              <w:rPr>
-                <w:rFonts w:ascii="Palatino Linotype" w:hAnsi="Palatino Linotype" w:cstheme="minorHAnsi"/>
-                <w:color w:val="000000" w:themeColor="text1"/>
-                <w:sz w:val="20"/>
-                <w:szCs w:val="20"/>
-              </w:rPr>
-            </w:pPr>
+            <w:vAlign w:val="center"/>
+          </w:tcPr>
+          <w:p>
+            <w:pPr>
+              <w:ind w:left="454"/>
+              <w:rPr>
+                <w:rFonts w:ascii="Palatino Linotype" w:hAnsi="Palatino Linotype" w:cstheme="minorHAnsi"/>
+                <w:color w:val="5B9BD5" w:themeColor="accent1"/>
+                <w:sz w:val="20"/>
+              </w:rPr>
+            </w:pPr>
+            <w:r>
+              <w:rPr>
+                <w:rFonts w:ascii="Palatino Linotype" w:hAnsi="Palatino Linotype" w:cstheme="minorHAnsi"/>
+                <w:color w:val="5B9BD5" w:themeColor="accent1"/>
+                <w:sz w:val="20"/>
+              </w:rPr>
+              <w:t>select comm, ifNull(comm + comm*.25, 1000) from n1employee;</w:t>
+            </w:r>
           </w:p>
         </w:tc>
       </w:tr>
@@ -2904,7 +3173,61 @@
                 <w:sz w:val="20"/>
                 <w:szCs w:val="20"/>
               </w:rPr>
-              <w:t>List all employees who had joined the organization on 1980-02-14.</w:t>
+              <w:t xml:space="preserve">List all employees who had joined the organization on </w:t>
+            </w:r>
+            <w:r>
+              <w:rPr>
+                <w:rFonts w:ascii="Palatino Linotype" w:hAnsi="Palatino Linotype" w:cstheme="minorHAnsi"/>
+                <w:color w:val="000000" w:themeColor="text1"/>
+                <w:sz w:val="20"/>
+                <w:szCs w:val="20"/>
+              </w:rPr>
+              <w:t>2018</w:t>
+            </w:r>
+            <w:r>
+              <w:rPr>
+                <w:rFonts w:ascii="Palatino Linotype" w:hAnsi="Palatino Linotype" w:cstheme="minorHAnsi"/>
+                <w:color w:val="000000" w:themeColor="text1"/>
+                <w:sz w:val="20"/>
+                <w:szCs w:val="20"/>
+              </w:rPr>
+              <w:t>-0</w:t>
+            </w:r>
+            <w:r>
+              <w:rPr>
+                <w:rFonts w:ascii="Palatino Linotype" w:hAnsi="Palatino Linotype" w:cstheme="minorHAnsi"/>
+                <w:color w:val="000000" w:themeColor="text1"/>
+                <w:sz w:val="20"/>
+                <w:szCs w:val="20"/>
+              </w:rPr>
+              <w:t>5</w:t>
+            </w:r>
+            <w:r>
+              <w:rPr>
+                <w:rFonts w:ascii="Palatino Linotype" w:hAnsi="Palatino Linotype" w:cstheme="minorHAnsi"/>
+                <w:color w:val="000000" w:themeColor="text1"/>
+                <w:sz w:val="20"/>
+                <w:szCs w:val="20"/>
+              </w:rPr>
+              <w:t>-1</w:t>
+            </w:r>
+            <w:r>
+              <w:rPr>
+                <w:rFonts w:ascii="Palatino Linotype" w:hAnsi="Palatino Linotype" w:cstheme="minorHAnsi"/>
+                <w:color w:val="000000" w:themeColor="text1"/>
+                <w:sz w:val="20"/>
+                <w:szCs w:val="20"/>
+              </w:rPr>
+              <w:t>2</w:t>
+            </w:r>
+            <w:r>
+              <w:rPr>
+                <w:rFonts w:ascii="Palatino Linotype" w:hAnsi="Palatino Linotype" w:cstheme="minorHAnsi"/>
+                <w:color w:val="000000" w:themeColor="text1"/>
+                <w:sz w:val="20"/>
+                <w:szCs w:val="20"/>
+              </w:rPr>
+              <w:t>.</w:t>
             </w:r>
             <w:r>
               <w:rPr>
@@ -2944,17 +3267,25 @@
         <w:tc>
           <w:tcPr>
             <w:tcW w:w="9412" w:type="dxa"/>
-          </w:tcPr>
-          <w:p>
-            <w:pPr>
-              <w:ind w:left="94"/>
-              <w:rPr>
-                <w:rFonts w:ascii="Palatino Linotype" w:hAnsi="Palatino Linotype" w:cstheme="minorHAnsi"/>
-                <w:color w:val="000000" w:themeColor="text1"/>
-                <w:sz w:val="20"/>
-                <w:szCs w:val="20"/>
-              </w:rPr>
-            </w:pPr>
+            <w:vAlign w:val="center"/>
+          </w:tcPr>
+          <w:p>
+            <w:pPr>
+              <w:ind w:left="454"/>
+              <w:rPr>
+                <w:rFonts w:ascii="Palatino Linotype" w:hAnsi="Palatino Linotype" w:cstheme="minorHAnsi"/>
+                <w:color w:val="5B9BD5" w:themeColor="accent1"/>
+                <w:sz w:val="20"/>
+              </w:rPr>
+            </w:pPr>
+            <w:r>
+              <w:rPr>
+                <w:rFonts w:ascii="Palatino Linotype" w:hAnsi="Palatino Linotype" w:cstheme="minorHAnsi"/>
+                <w:color w:val="5B9BD5" w:themeColor="accent1"/>
+                <w:sz w:val="20"/>
+              </w:rPr>
+              <w:t>select * from n1employee where hiredate = '2018-05-12';</w:t>
+            </w:r>
           </w:p>
         </w:tc>
       </w:tr>
@@ -3051,17 +3382,41 @@
         <w:tc>
           <w:tcPr>
             <w:tcW w:w="9412" w:type="dxa"/>
-          </w:tcPr>
-          <w:p>
-            <w:pPr>
-              <w:ind w:left="94"/>
-              <w:rPr>
-                <w:rFonts w:ascii="Palatino Linotype" w:hAnsi="Palatino Linotype" w:cstheme="minorHAnsi"/>
-                <w:color w:val="000000" w:themeColor="text1"/>
-                <w:sz w:val="20"/>
-                <w:szCs w:val="20"/>
-              </w:rPr>
-            </w:pPr>
+            <w:vAlign w:val="center"/>
+          </w:tcPr>
+          <w:p>
+            <w:pPr>
+              <w:ind w:left="454"/>
+              <w:rPr>
+                <w:rFonts w:ascii="Palatino Linotype" w:hAnsi="Palatino Linotype" w:cstheme="minorHAnsi"/>
+                <w:color w:val="5B9BD5" w:themeColor="accent1"/>
+                <w:sz w:val="20"/>
+              </w:rPr>
+            </w:pPr>
+            <w:r>
+              <w:rPr>
+                <w:rFonts w:ascii="Palatino Linotype" w:hAnsi="Palatino Linotype" w:cstheme="minorHAnsi"/>
+                <w:color w:val="5B9BD5" w:themeColor="accent1"/>
+                <w:sz w:val="20"/>
+              </w:rPr>
+              <w:t>select * from n1employee where deptname =</w:t>
+            </w:r>
+            <w:r>
+              <w:rPr>
+                <w:rFonts w:ascii="Palatino Linotype" w:hAnsi="Palatino Linotype" w:cstheme="minorHAnsi"/>
+                <w:color w:val="5B9BD5" w:themeColor="accent1"/>
+                <w:sz w:val="20"/>
+              </w:rPr>
+              <w:t xml:space="preserve"> </w:t>
+            </w:r>
+            <w:r>
+              <w:rPr>
+                <w:rFonts w:ascii="Palatino Linotype" w:hAnsi="Palatino Linotype" w:cstheme="minorHAnsi"/>
+                <w:color w:val="5B9BD5" w:themeColor="accent1"/>
+                <w:sz w:val="20"/>
+              </w:rPr>
+              <w:t>'OPERATIONS';</w:t>
+            </w:r>
           </w:p>
         </w:tc>
       </w:tr>
@@ -3142,17 +3497,25 @@
         <w:tc>
           <w:tcPr>
             <w:tcW w:w="9412" w:type="dxa"/>
-          </w:tcPr>
-          <w:p>
-            <w:pPr>
-              <w:ind w:left="94"/>
-              <w:rPr>
-                <w:rFonts w:ascii="Palatino Linotype" w:hAnsi="Palatino Linotype" w:cstheme="minorHAnsi"/>
-                <w:color w:val="000000" w:themeColor="text1"/>
-                <w:sz w:val="20"/>
-                <w:szCs w:val="20"/>
-              </w:rPr>
-            </w:pPr>
+            <w:vAlign w:val="center"/>
+          </w:tcPr>
+          <w:p>
+            <w:pPr>
+              <w:ind w:left="454"/>
+              <w:rPr>
+                <w:rFonts w:ascii="Palatino Linotype" w:hAnsi="Palatino Linotype" w:cstheme="minorHAnsi"/>
+                <w:color w:val="5B9BD5" w:themeColor="accent1"/>
+                <w:sz w:val="20"/>
+              </w:rPr>
+            </w:pPr>
+            <w:r>
+              <w:rPr>
+                <w:rFonts w:ascii="Palatino Linotype" w:hAnsi="Palatino Linotype" w:cstheme="minorHAnsi"/>
+                <w:color w:val="5B9BD5" w:themeColor="accent1"/>
+                <w:sz w:val="20"/>
+              </w:rPr>
+              <w:t>select * from n1employee where comm is null;</w:t>
+            </w:r>
           </w:p>
         </w:tc>
       </w:tr>
@@ -3338,17 +3701,25 @@
         <w:tc>
           <w:tcPr>
             <w:tcW w:w="9412" w:type="dxa"/>
-          </w:tcPr>
-          <w:p>
-            <w:pPr>
-              <w:ind w:left="94"/>
-              <w:rPr>
-                <w:rFonts w:ascii="Palatino Linotype" w:hAnsi="Palatino Linotype" w:cstheme="minorHAnsi"/>
-                <w:color w:val="000000" w:themeColor="text1"/>
-                <w:sz w:val="20"/>
-                <w:szCs w:val="20"/>
-              </w:rPr>
-            </w:pPr>
+            <w:vAlign w:val="center"/>
+          </w:tcPr>
+          <w:p>
+            <w:pPr>
+              <w:ind w:left="454"/>
+              <w:rPr>
+                <w:rFonts w:ascii="Palatino Linotype" w:hAnsi="Palatino Linotype" w:cstheme="minorHAnsi"/>
+                <w:color w:val="5B9BD5" w:themeColor="accent1"/>
+                <w:sz w:val="20"/>
+              </w:rPr>
+            </w:pPr>
+            <w:r>
+              <w:rPr>
+                <w:rFonts w:ascii="Palatino Linotype" w:hAnsi="Palatino Linotype" w:cstheme="minorHAnsi"/>
+                <w:color w:val="5B9BD5" w:themeColor="accent1"/>
+                <w:sz w:val="20"/>
+              </w:rPr>
+              <w:t>select currentjob, previousjob1, previousjob2, previousjob3 from n1employee where id=10;</w:t>
+            </w:r>
           </w:p>
         </w:tc>
       </w:tr>
@@ -3508,14 +3879,21 @@
           </w:tcPr>
           <w:p>
             <w:pPr>
-              <w:ind w:left="94"/>
-              <w:rPr>
-                <w:rFonts w:ascii="Palatino Linotype" w:hAnsi="Palatino Linotype" w:cstheme="minorHAnsi"/>
-                <w:color w:val="000000" w:themeColor="text1"/>
-                <w:sz w:val="20"/>
-                <w:szCs w:val="20"/>
-              </w:rPr>
-            </w:pPr>
+              <w:ind w:left="454"/>
+              <w:rPr>
+                <w:rFonts w:ascii="Palatino Linotype" w:hAnsi="Palatino Linotype" w:cstheme="minorHAnsi"/>
+                <w:color w:val="5B9BD5" w:themeColor="accent1"/>
+                <w:sz w:val="20"/>
+              </w:rPr>
+            </w:pPr>
+            <w:r>
+              <w:rPr>
+                <w:rFonts w:ascii="Palatino Linotype" w:hAnsi="Palatino Linotype" w:cstheme="minorHAnsi"/>
+                <w:color w:val="5B9BD5" w:themeColor="accent1"/>
+                <w:sz w:val="20"/>
+              </w:rPr>
+              <w:t>select * from n1employee where salary &gt; 4000;</w:t>
+            </w:r>
           </w:p>
         </w:tc>
       </w:tr>
@@ -3580,14 +3958,23 @@
           </w:tcPr>
           <w:p>
             <w:pPr>
-              <w:ind w:left="94"/>
-              <w:rPr>
-                <w:rFonts w:ascii="Palatino Linotype" w:hAnsi="Palatino Linotype" w:cstheme="minorHAnsi"/>
-                <w:color w:val="000000" w:themeColor="text1"/>
-                <w:sz w:val="20"/>
-                <w:szCs w:val="20"/>
-              </w:rPr>
-            </w:pPr>
+              <w:ind w:left="454"/>
+              <w:rPr>
+                <w:rFonts w:ascii="Palatino Linotype" w:hAnsi="Palatino Linotype" w:cstheme="minorHAnsi"/>
+                <w:color w:val="5B9BD5" w:themeColor="accent1"/>
+                <w:sz w:val="20"/>
+              </w:rPr>
+            </w:pPr>
+            <w:r>
+              <w:rPr>
+                <w:rFonts w:ascii="Palatino Linotype" w:hAnsi="Palatino Linotype" w:cstheme="minorHAnsi"/>
+                <w:color w:val="5B9BD5" w:themeColor="accent1"/>
+                <w:sz w:val="20"/>
+              </w:rPr>
+              <w:t>select * from n1employee where salary &gt; 4000 and salary &lt; 5000;</w:t>
+            </w:r>
+            <w:bookmarkStart w:id="0" w:name="_GoBack"/>
+            <w:bookmarkEnd w:id="0"/>
           </w:p>
         </w:tc>
       </w:tr>
